--- a/HW_OSY_PVA/dokumenty/25.docx
+++ b/HW_OSY_PVA/dokumenty/25.docx
@@ -78,12 +78,10 @@
           <w:sz w:val="28"/>
           <w:szCs w:val="28"/>
         </w:rPr>
-        <w:t>Podmínky a cykly: while, for, if v různých jazycích, pass, continue, break</w:t>
-      </w:r>
-    </w:p>
-    <w:p>
-      <w:pPr>
-        <w:spacing w:after="0"/>
+        <w:t xml:space="preserve">Podmínky a cykly: </w:t>
+      </w:r>
+      <w:proofErr w:type="spellStart"/>
+      <w:r>
         <w:rPr>
           <w:rFonts w:ascii="Calibri" w:hAnsi="Calibri" w:cs="Calibri"/>
           <w:b/>
@@ -91,11 +89,10 @@
           <w:sz w:val="28"/>
           <w:szCs w:val="28"/>
         </w:rPr>
-      </w:pPr>
-    </w:p>
-    <w:p>
-      <w:pPr>
-        <w:spacing w:after="0"/>
+        <w:t>while</w:t>
+      </w:r>
+      <w:proofErr w:type="spellEnd"/>
+      <w:r>
         <w:rPr>
           <w:rFonts w:ascii="Calibri" w:hAnsi="Calibri" w:cs="Calibri"/>
           <w:b/>
@@ -103,7 +100,9 @@
           <w:sz w:val="28"/>
           <w:szCs w:val="28"/>
         </w:rPr>
-      </w:pPr>
+        <w:t xml:space="preserve">, </w:t>
+      </w:r>
+      <w:proofErr w:type="spellStart"/>
       <w:r>
         <w:rPr>
           <w:rFonts w:ascii="Calibri" w:hAnsi="Calibri" w:cs="Calibri"/>
@@ -112,7 +111,152 @@
           <w:sz w:val="28"/>
           <w:szCs w:val="28"/>
         </w:rPr>
-        <w:t>Podmínky (if):</w:t>
+        <w:t>for</w:t>
+      </w:r>
+      <w:proofErr w:type="spellEnd"/>
+      <w:r>
+        <w:rPr>
+          <w:rFonts w:ascii="Calibri" w:hAnsi="Calibri" w:cs="Calibri"/>
+          <w:b/>
+          <w:bCs/>
+          <w:sz w:val="28"/>
+          <w:szCs w:val="28"/>
+        </w:rPr>
+        <w:t xml:space="preserve">, </w:t>
+      </w:r>
+      <w:proofErr w:type="spellStart"/>
+      <w:r>
+        <w:rPr>
+          <w:rFonts w:ascii="Calibri" w:hAnsi="Calibri" w:cs="Calibri"/>
+          <w:b/>
+          <w:bCs/>
+          <w:sz w:val="28"/>
+          <w:szCs w:val="28"/>
+        </w:rPr>
+        <w:t>if</w:t>
+      </w:r>
+      <w:proofErr w:type="spellEnd"/>
+      <w:r>
+        <w:rPr>
+          <w:rFonts w:ascii="Calibri" w:hAnsi="Calibri" w:cs="Calibri"/>
+          <w:b/>
+          <w:bCs/>
+          <w:sz w:val="28"/>
+          <w:szCs w:val="28"/>
+        </w:rPr>
+        <w:t xml:space="preserve"> v různých jazycích, </w:t>
+      </w:r>
+      <w:proofErr w:type="spellStart"/>
+      <w:r>
+        <w:rPr>
+          <w:rFonts w:ascii="Calibri" w:hAnsi="Calibri" w:cs="Calibri"/>
+          <w:b/>
+          <w:bCs/>
+          <w:sz w:val="28"/>
+          <w:szCs w:val="28"/>
+        </w:rPr>
+        <w:t>pass</w:t>
+      </w:r>
+      <w:proofErr w:type="spellEnd"/>
+      <w:r>
+        <w:rPr>
+          <w:rFonts w:ascii="Calibri" w:hAnsi="Calibri" w:cs="Calibri"/>
+          <w:b/>
+          <w:bCs/>
+          <w:sz w:val="28"/>
+          <w:szCs w:val="28"/>
+        </w:rPr>
+        <w:t xml:space="preserve">, </w:t>
+      </w:r>
+      <w:proofErr w:type="spellStart"/>
+      <w:r>
+        <w:rPr>
+          <w:rFonts w:ascii="Calibri" w:hAnsi="Calibri" w:cs="Calibri"/>
+          <w:b/>
+          <w:bCs/>
+          <w:sz w:val="28"/>
+          <w:szCs w:val="28"/>
+        </w:rPr>
+        <w:t>continue</w:t>
+      </w:r>
+      <w:proofErr w:type="spellEnd"/>
+      <w:r>
+        <w:rPr>
+          <w:rFonts w:ascii="Calibri" w:hAnsi="Calibri" w:cs="Calibri"/>
+          <w:b/>
+          <w:bCs/>
+          <w:sz w:val="28"/>
+          <w:szCs w:val="28"/>
+        </w:rPr>
+        <w:t xml:space="preserve">, </w:t>
+      </w:r>
+      <w:proofErr w:type="spellStart"/>
+      <w:r>
+        <w:rPr>
+          <w:rFonts w:ascii="Calibri" w:hAnsi="Calibri" w:cs="Calibri"/>
+          <w:b/>
+          <w:bCs/>
+          <w:sz w:val="28"/>
+          <w:szCs w:val="28"/>
+        </w:rPr>
+        <w:t>break</w:t>
+      </w:r>
+      <w:proofErr w:type="spellEnd"/>
+    </w:p>
+    <w:p>
+      <w:pPr>
+        <w:spacing w:after="0"/>
+        <w:rPr>
+          <w:rFonts w:ascii="Calibri" w:hAnsi="Calibri" w:cs="Calibri"/>
+          <w:b/>
+          <w:bCs/>
+          <w:sz w:val="28"/>
+          <w:szCs w:val="28"/>
+        </w:rPr>
+      </w:pPr>
+    </w:p>
+    <w:p>
+      <w:pPr>
+        <w:spacing w:after="0"/>
+        <w:rPr>
+          <w:rFonts w:ascii="Calibri" w:hAnsi="Calibri" w:cs="Calibri"/>
+          <w:b/>
+          <w:bCs/>
+          <w:sz w:val="28"/>
+          <w:szCs w:val="28"/>
+        </w:rPr>
+      </w:pPr>
+      <w:r>
+        <w:rPr>
+          <w:rFonts w:ascii="Calibri" w:hAnsi="Calibri" w:cs="Calibri"/>
+          <w:b/>
+          <w:bCs/>
+          <w:sz w:val="28"/>
+          <w:szCs w:val="28"/>
+        </w:rPr>
+        <w:t>Podmínky (</w:t>
+      </w:r>
+      <w:proofErr w:type="spellStart"/>
+      <w:r>
+        <w:rPr>
+          <w:rFonts w:ascii="Calibri" w:hAnsi="Calibri" w:cs="Calibri"/>
+          <w:b/>
+          <w:bCs/>
+          <w:sz w:val="28"/>
+          <w:szCs w:val="28"/>
+        </w:rPr>
+        <w:t>if</w:t>
+      </w:r>
+      <w:proofErr w:type="spellEnd"/>
+      <w:r>
+        <w:rPr>
+          <w:rFonts w:ascii="Calibri" w:hAnsi="Calibri" w:cs="Calibri"/>
+          <w:b/>
+          <w:bCs/>
+          <w:sz w:val="28"/>
+          <w:szCs w:val="28"/>
+        </w:rPr>
+        <w:t>):</w:t>
       </w:r>
     </w:p>
     <w:p>
@@ -175,6 +319,7 @@
           <w:szCs w:val="24"/>
         </w:rPr>
       </w:pPr>
+      <w:proofErr w:type="spellStart"/>
       <w:r>
         <w:rPr>
           <w:rFonts w:ascii="Courier New" w:hAnsi="Courier New" w:cs="Courier New"/>
@@ -186,6 +331,7 @@
         </w:rPr>
         <w:t>if</w:t>
       </w:r>
+      <w:proofErr w:type="spellEnd"/>
       <w:r>
         <w:rPr>
           <w:rFonts w:ascii="Courier New" w:hAnsi="Courier New" w:cs="Courier New"/>
@@ -210,18 +356,29 @@
           <w:sz w:val="24"/>
           <w:szCs w:val="24"/>
         </w:rPr>
-        <w:t xml:space="preserve">    provedi_kód</w:t>
-      </w:r>
-    </w:p>
-    <w:p>
-      <w:pPr>
-        <w:spacing w:after="0"/>
-        <w:rPr>
-          <w:rFonts w:ascii="Courier New" w:hAnsi="Courier New" w:cs="Courier New"/>
-          <w:sz w:val="24"/>
-          <w:szCs w:val="24"/>
-        </w:rPr>
-      </w:pPr>
+        <w:t xml:space="preserve">    </w:t>
+      </w:r>
+      <w:proofErr w:type="spellStart"/>
+      <w:r>
+        <w:rPr>
+          <w:rFonts w:ascii="Courier New" w:hAnsi="Courier New" w:cs="Courier New"/>
+          <w:sz w:val="24"/>
+          <w:szCs w:val="24"/>
+        </w:rPr>
+        <w:t>provedi_kód</w:t>
+      </w:r>
+      <w:proofErr w:type="spellEnd"/>
+    </w:p>
+    <w:p>
+      <w:pPr>
+        <w:spacing w:after="0"/>
+        <w:rPr>
+          <w:rFonts w:ascii="Courier New" w:hAnsi="Courier New" w:cs="Courier New"/>
+          <w:sz w:val="24"/>
+          <w:szCs w:val="24"/>
+        </w:rPr>
+      </w:pPr>
+      <w:proofErr w:type="spellStart"/>
       <w:r>
         <w:rPr>
           <w:rFonts w:ascii="Courier New" w:hAnsi="Courier New" w:cs="Courier New"/>
@@ -233,42 +390,72 @@
         </w:rPr>
         <w:t>elif</w:t>
       </w:r>
-      <w:r>
-        <w:rPr>
-          <w:rFonts w:ascii="Courier New" w:hAnsi="Courier New" w:cs="Courier New"/>
-          <w:sz w:val="24"/>
-          <w:szCs w:val="24"/>
-        </w:rPr>
-        <w:t xml:space="preserve"> jiná_podmínka:   # volitelné</w:t>
-      </w:r>
-    </w:p>
-    <w:p>
-      <w:pPr>
-        <w:spacing w:after="0"/>
-        <w:rPr>
-          <w:rFonts w:ascii="Courier New" w:hAnsi="Courier New" w:cs="Courier New"/>
-          <w:sz w:val="24"/>
-          <w:szCs w:val="24"/>
-        </w:rPr>
-      </w:pPr>
-      <w:r>
-        <w:rPr>
-          <w:rFonts w:ascii="Courier New" w:hAnsi="Courier New" w:cs="Courier New"/>
-          <w:sz w:val="24"/>
-          <w:szCs w:val="24"/>
-        </w:rPr>
-        <w:t xml:space="preserve">    provedi_kód</w:t>
-      </w:r>
-    </w:p>
-    <w:p>
-      <w:pPr>
-        <w:spacing w:after="0"/>
-        <w:rPr>
-          <w:rFonts w:ascii="Courier New" w:hAnsi="Courier New" w:cs="Courier New"/>
-          <w:sz w:val="24"/>
-          <w:szCs w:val="24"/>
-        </w:rPr>
-      </w:pPr>
+      <w:proofErr w:type="spellEnd"/>
+      <w:r>
+        <w:rPr>
+          <w:rFonts w:ascii="Courier New" w:hAnsi="Courier New" w:cs="Courier New"/>
+          <w:sz w:val="24"/>
+          <w:szCs w:val="24"/>
+        </w:rPr>
+        <w:t xml:space="preserve"> </w:t>
+      </w:r>
+      <w:proofErr w:type="spellStart"/>
+      <w:r>
+        <w:rPr>
+          <w:rFonts w:ascii="Courier New" w:hAnsi="Courier New" w:cs="Courier New"/>
+          <w:sz w:val="24"/>
+          <w:szCs w:val="24"/>
+        </w:rPr>
+        <w:t>jiná_podmínka</w:t>
+      </w:r>
+      <w:proofErr w:type="spellEnd"/>
+      <w:r>
+        <w:rPr>
+          <w:rFonts w:ascii="Courier New" w:hAnsi="Courier New" w:cs="Courier New"/>
+          <w:sz w:val="24"/>
+          <w:szCs w:val="24"/>
+        </w:rPr>
+        <w:t>:   # volitelné</w:t>
+      </w:r>
+    </w:p>
+    <w:p>
+      <w:pPr>
+        <w:spacing w:after="0"/>
+        <w:rPr>
+          <w:rFonts w:ascii="Courier New" w:hAnsi="Courier New" w:cs="Courier New"/>
+          <w:sz w:val="24"/>
+          <w:szCs w:val="24"/>
+        </w:rPr>
+      </w:pPr>
+      <w:r>
+        <w:rPr>
+          <w:rFonts w:ascii="Courier New" w:hAnsi="Courier New" w:cs="Courier New"/>
+          <w:sz w:val="24"/>
+          <w:szCs w:val="24"/>
+        </w:rPr>
+        <w:t xml:space="preserve">    </w:t>
+      </w:r>
+      <w:proofErr w:type="spellStart"/>
+      <w:r>
+        <w:rPr>
+          <w:rFonts w:ascii="Courier New" w:hAnsi="Courier New" w:cs="Courier New"/>
+          <w:sz w:val="24"/>
+          <w:szCs w:val="24"/>
+        </w:rPr>
+        <w:t>provedi_kód</w:t>
+      </w:r>
+      <w:proofErr w:type="spellEnd"/>
+    </w:p>
+    <w:p>
+      <w:pPr>
+        <w:spacing w:after="0"/>
+        <w:rPr>
+          <w:rFonts w:ascii="Courier New" w:hAnsi="Courier New" w:cs="Courier New"/>
+          <w:sz w:val="24"/>
+          <w:szCs w:val="24"/>
+        </w:rPr>
+      </w:pPr>
+      <w:proofErr w:type="spellStart"/>
       <w:r>
         <w:rPr>
           <w:rFonts w:ascii="Courier New" w:hAnsi="Courier New" w:cs="Courier New"/>
@@ -280,6 +467,7 @@
         </w:rPr>
         <w:t>else</w:t>
       </w:r>
+      <w:proofErr w:type="spellEnd"/>
       <w:r>
         <w:rPr>
           <w:rFonts w:ascii="Courier New" w:hAnsi="Courier New" w:cs="Courier New"/>
@@ -304,8 +492,18 @@
           <w:sz w:val="24"/>
           <w:szCs w:val="24"/>
         </w:rPr>
-        <w:t xml:space="preserve">    provedi_kód</w:t>
-      </w:r>
+        <w:t xml:space="preserve">    </w:t>
+      </w:r>
+      <w:proofErr w:type="spellStart"/>
+      <w:r>
+        <w:rPr>
+          <w:rFonts w:ascii="Courier New" w:hAnsi="Courier New" w:cs="Courier New"/>
+          <w:sz w:val="24"/>
+          <w:szCs w:val="24"/>
+        </w:rPr>
+        <w:t>provedi_kód</w:t>
+      </w:r>
+      <w:proofErr w:type="spellEnd"/>
     </w:p>
     <w:p>
       <w:pPr>
@@ -322,18 +520,55 @@
           <w:sz w:val="24"/>
           <w:szCs w:val="24"/>
         </w:rPr>
-        <w:t>podmínka je libovolný výraz, který se vyhodnotí na pravdivý (True) nebo nepravdivý (False).</w:t>
-      </w:r>
-    </w:p>
-    <w:p>
-      <w:pPr>
-        <w:spacing w:after="0"/>
-        <w:rPr>
-          <w:rFonts w:ascii="Calibri" w:hAnsi="Calibri" w:cs="Calibri"/>
-          <w:sz w:val="24"/>
-          <w:szCs w:val="24"/>
-        </w:rPr>
-      </w:pPr>
+        <w:t>podmínka je libovolný výraz, který se vyhodnotí na pravdivý (</w:t>
+      </w:r>
+      <w:proofErr w:type="spellStart"/>
+      <w:r>
+        <w:rPr>
+          <w:rFonts w:ascii="Calibri" w:hAnsi="Calibri" w:cs="Calibri"/>
+          <w:sz w:val="24"/>
+          <w:szCs w:val="24"/>
+        </w:rPr>
+        <w:t>True</w:t>
+      </w:r>
+      <w:proofErr w:type="spellEnd"/>
+      <w:r>
+        <w:rPr>
+          <w:rFonts w:ascii="Calibri" w:hAnsi="Calibri" w:cs="Calibri"/>
+          <w:sz w:val="24"/>
+          <w:szCs w:val="24"/>
+        </w:rPr>
+        <w:t>) nebo nepravdivý (</w:t>
+      </w:r>
+      <w:proofErr w:type="spellStart"/>
+      <w:r>
+        <w:rPr>
+          <w:rFonts w:ascii="Calibri" w:hAnsi="Calibri" w:cs="Calibri"/>
+          <w:sz w:val="24"/>
+          <w:szCs w:val="24"/>
+        </w:rPr>
+        <w:t>False</w:t>
+      </w:r>
+      <w:proofErr w:type="spellEnd"/>
+      <w:r>
+        <w:rPr>
+          <w:rFonts w:ascii="Calibri" w:hAnsi="Calibri" w:cs="Calibri"/>
+          <w:sz w:val="24"/>
+          <w:szCs w:val="24"/>
+        </w:rPr>
+        <w:t>).</w:t>
+      </w:r>
+    </w:p>
+    <w:p>
+      <w:pPr>
+        <w:spacing w:after="0"/>
+        <w:rPr>
+          <w:rFonts w:ascii="Calibri" w:hAnsi="Calibri" w:cs="Calibri"/>
+          <w:sz w:val="24"/>
+          <w:szCs w:val="24"/>
+        </w:rPr>
+      </w:pPr>
+      <w:proofErr w:type="spellStart"/>
       <w:r>
         <w:rPr>
           <w:rFonts w:ascii="Calibri" w:hAnsi="Calibri" w:cs="Calibri"/>
@@ -344,6 +579,7 @@
         </w:rPr>
         <w:t>provedi_kód</w:t>
       </w:r>
+      <w:proofErr w:type="spellEnd"/>
       <w:r>
         <w:rPr>
           <w:rFonts w:ascii="Calibri" w:hAnsi="Calibri" w:cs="Calibri"/>
@@ -362,15 +598,71 @@
           <w:szCs w:val="24"/>
         </w:rPr>
       </w:pPr>
-      <w:r>
-        <w:rPr>
-          <w:rFonts w:ascii="Calibri" w:hAnsi="Calibri" w:cs="Calibri"/>
-          <w:b/>
-          <w:bCs/>
-          <w:sz w:val="24"/>
-          <w:szCs w:val="24"/>
-        </w:rPr>
-        <w:t>elif (zkratka pro "else if")</w:t>
+      <w:proofErr w:type="spellStart"/>
+      <w:r>
+        <w:rPr>
+          <w:rFonts w:ascii="Calibri" w:hAnsi="Calibri" w:cs="Calibri"/>
+          <w:b/>
+          <w:bCs/>
+          <w:sz w:val="24"/>
+          <w:szCs w:val="24"/>
+        </w:rPr>
+        <w:t>elif</w:t>
+      </w:r>
+      <w:proofErr w:type="spellEnd"/>
+      <w:r>
+        <w:rPr>
+          <w:rFonts w:ascii="Calibri" w:hAnsi="Calibri" w:cs="Calibri"/>
+          <w:b/>
+          <w:bCs/>
+          <w:sz w:val="24"/>
+          <w:szCs w:val="24"/>
+        </w:rPr>
+        <w:t xml:space="preserve"> (zkratka pro "</w:t>
+      </w:r>
+      <w:proofErr w:type="spellStart"/>
+      <w:r>
+        <w:rPr>
+          <w:rFonts w:ascii="Calibri" w:hAnsi="Calibri" w:cs="Calibri"/>
+          <w:b/>
+          <w:bCs/>
+          <w:sz w:val="24"/>
+          <w:szCs w:val="24"/>
+        </w:rPr>
+        <w:t>else</w:t>
+      </w:r>
+      <w:proofErr w:type="spellEnd"/>
+      <w:r>
+        <w:rPr>
+          <w:rFonts w:ascii="Calibri" w:hAnsi="Calibri" w:cs="Calibri"/>
+          <w:b/>
+          <w:bCs/>
+          <w:sz w:val="24"/>
+          <w:szCs w:val="24"/>
+        </w:rPr>
+        <w:t xml:space="preserve"> </w:t>
+      </w:r>
+      <w:proofErr w:type="spellStart"/>
+      <w:r>
+        <w:rPr>
+          <w:rFonts w:ascii="Calibri" w:hAnsi="Calibri" w:cs="Calibri"/>
+          <w:b/>
+          <w:bCs/>
+          <w:sz w:val="24"/>
+          <w:szCs w:val="24"/>
+        </w:rPr>
+        <w:t>if</w:t>
+      </w:r>
+      <w:proofErr w:type="spellEnd"/>
+      <w:r>
+        <w:rPr>
+          <w:rFonts w:ascii="Calibri" w:hAnsi="Calibri" w:cs="Calibri"/>
+          <w:b/>
+          <w:bCs/>
+          <w:sz w:val="24"/>
+          <w:szCs w:val="24"/>
+        </w:rPr>
+        <w:t>")</w:t>
       </w:r>
       <w:r>
         <w:rPr>
@@ -390,6 +682,7 @@
           <w:szCs w:val="24"/>
         </w:rPr>
       </w:pPr>
+      <w:proofErr w:type="spellStart"/>
       <w:r>
         <w:rPr>
           <w:rFonts w:ascii="Calibri" w:hAnsi="Calibri" w:cs="Calibri"/>
@@ -400,6 +693,7 @@
         </w:rPr>
         <w:t>else</w:t>
       </w:r>
+      <w:proofErr w:type="spellEnd"/>
       <w:r>
         <w:rPr>
           <w:rFonts w:ascii="Calibri" w:hAnsi="Calibri" w:cs="Calibri"/>
@@ -440,25 +734,65 @@
           <w:sz w:val="28"/>
           <w:szCs w:val="28"/>
         </w:rPr>
-        <w:t>Cyklus while:</w:t>
-      </w:r>
-    </w:p>
-    <w:p>
-      <w:pPr>
-        <w:spacing w:after="0"/>
-        <w:rPr>
-          <w:rFonts w:ascii="Calibri" w:hAnsi="Calibri" w:cs="Calibri"/>
-          <w:sz w:val="24"/>
-          <w:szCs w:val="24"/>
-        </w:rPr>
-      </w:pPr>
-      <w:r>
-        <w:rPr>
-          <w:rFonts w:ascii="Calibri" w:hAnsi="Calibri" w:cs="Calibri"/>
-          <w:sz w:val="24"/>
-          <w:szCs w:val="24"/>
-        </w:rPr>
-        <w:t>Cyklus while opakuje blok kódu, dokud je jeho podmínka pravdivá.</w:t>
+        <w:t xml:space="preserve">Cyklus </w:t>
+      </w:r>
+      <w:proofErr w:type="spellStart"/>
+      <w:r>
+        <w:rPr>
+          <w:rFonts w:ascii="Calibri" w:hAnsi="Calibri" w:cs="Calibri"/>
+          <w:b/>
+          <w:bCs/>
+          <w:sz w:val="28"/>
+          <w:szCs w:val="28"/>
+        </w:rPr>
+        <w:t>while</w:t>
+      </w:r>
+      <w:proofErr w:type="spellEnd"/>
+      <w:r>
+        <w:rPr>
+          <w:rFonts w:ascii="Calibri" w:hAnsi="Calibri" w:cs="Calibri"/>
+          <w:b/>
+          <w:bCs/>
+          <w:sz w:val="28"/>
+          <w:szCs w:val="28"/>
+        </w:rPr>
+        <w:t>:</w:t>
+      </w:r>
+    </w:p>
+    <w:p>
+      <w:pPr>
+        <w:spacing w:after="0"/>
+        <w:rPr>
+          <w:rFonts w:ascii="Calibri" w:hAnsi="Calibri" w:cs="Calibri"/>
+          <w:sz w:val="24"/>
+          <w:szCs w:val="24"/>
+        </w:rPr>
+      </w:pPr>
+      <w:r>
+        <w:rPr>
+          <w:rFonts w:ascii="Calibri" w:hAnsi="Calibri" w:cs="Calibri"/>
+          <w:sz w:val="24"/>
+          <w:szCs w:val="24"/>
+        </w:rPr>
+        <w:t xml:space="preserve">Cyklus </w:t>
+      </w:r>
+      <w:proofErr w:type="spellStart"/>
+      <w:r>
+        <w:rPr>
+          <w:rFonts w:ascii="Calibri" w:hAnsi="Calibri" w:cs="Calibri"/>
+          <w:sz w:val="24"/>
+          <w:szCs w:val="24"/>
+        </w:rPr>
+        <w:t>while</w:t>
+      </w:r>
+      <w:proofErr w:type="spellEnd"/>
+      <w:r>
+        <w:rPr>
+          <w:rFonts w:ascii="Calibri" w:hAnsi="Calibri" w:cs="Calibri"/>
+          <w:sz w:val="24"/>
+          <w:szCs w:val="24"/>
+        </w:rPr>
+        <w:t xml:space="preserve"> opakuje blok kódu, dokud je jeho podmínka pravdivá.</w:t>
       </w:r>
     </w:p>
     <w:p>
@@ -503,6 +837,7 @@
           <w:szCs w:val="24"/>
         </w:rPr>
       </w:pPr>
+      <w:proofErr w:type="spellStart"/>
       <w:r>
         <w:rPr>
           <w:rFonts w:ascii="Courier New" w:hAnsi="Courier New" w:cs="Courier New"/>
@@ -514,6 +849,7 @@
         </w:rPr>
         <w:t>while</w:t>
       </w:r>
+      <w:proofErr w:type="spellEnd"/>
       <w:r>
         <w:rPr>
           <w:rFonts w:ascii="Courier New" w:hAnsi="Courier New" w:cs="Courier New"/>
@@ -538,8 +874,18 @@
           <w:sz w:val="24"/>
           <w:szCs w:val="24"/>
         </w:rPr>
-        <w:t xml:space="preserve">    provedi_kód</w:t>
-      </w:r>
+        <w:t xml:space="preserve">    </w:t>
+      </w:r>
+      <w:proofErr w:type="spellStart"/>
+      <w:r>
+        <w:rPr>
+          <w:rFonts w:ascii="Courier New" w:hAnsi="Courier New" w:cs="Courier New"/>
+          <w:sz w:val="24"/>
+          <w:szCs w:val="24"/>
+        </w:rPr>
+        <w:t>provedi_kód</w:t>
+      </w:r>
+      <w:proofErr w:type="spellEnd"/>
     </w:p>
     <w:p>
       <w:pPr>
@@ -592,7 +938,25 @@
           <w:sz w:val="24"/>
           <w:szCs w:val="24"/>
         </w:rPr>
-        <w:t>Cyklus while může vést k nekonečné smyčce, pokud se podmínka nikdy nestane nepravdivou.</w:t>
+        <w:t xml:space="preserve">Cyklus </w:t>
+      </w:r>
+      <w:proofErr w:type="spellStart"/>
+      <w:r>
+        <w:rPr>
+          <w:rFonts w:ascii="Calibri" w:hAnsi="Calibri" w:cs="Calibri"/>
+          <w:sz w:val="24"/>
+          <w:szCs w:val="24"/>
+        </w:rPr>
+        <w:t>while</w:t>
+      </w:r>
+      <w:proofErr w:type="spellEnd"/>
+      <w:r>
+        <w:rPr>
+          <w:rFonts w:ascii="Calibri" w:hAnsi="Calibri" w:cs="Calibri"/>
+          <w:sz w:val="24"/>
+          <w:szCs w:val="24"/>
+        </w:rPr>
+        <w:t xml:space="preserve"> může vést k nekonečné smyčce, pokud se podmínka nikdy nestane nepravdivou.</w:t>
       </w:r>
     </w:p>
     <w:p>
@@ -626,25 +990,65 @@
           <w:sz w:val="28"/>
           <w:szCs w:val="28"/>
         </w:rPr>
-        <w:t>Cyklus for:</w:t>
-      </w:r>
-    </w:p>
-    <w:p>
-      <w:pPr>
-        <w:spacing w:after="0"/>
-        <w:rPr>
-          <w:rFonts w:ascii="Calibri" w:hAnsi="Calibri" w:cs="Calibri"/>
-          <w:sz w:val="24"/>
-          <w:szCs w:val="24"/>
-        </w:rPr>
-      </w:pPr>
-      <w:r>
-        <w:rPr>
-          <w:rFonts w:ascii="Calibri" w:hAnsi="Calibri" w:cs="Calibri"/>
-          <w:sz w:val="24"/>
-          <w:szCs w:val="24"/>
-        </w:rPr>
-        <w:t>Cyklus for slouží k opakování určitého bloku kódu pro každý prvek v sekvenci (například seznamu nebo řetězci).</w:t>
+        <w:t xml:space="preserve">Cyklus </w:t>
+      </w:r>
+      <w:proofErr w:type="spellStart"/>
+      <w:r>
+        <w:rPr>
+          <w:rFonts w:ascii="Calibri" w:hAnsi="Calibri" w:cs="Calibri"/>
+          <w:b/>
+          <w:bCs/>
+          <w:sz w:val="28"/>
+          <w:szCs w:val="28"/>
+        </w:rPr>
+        <w:t>for</w:t>
+      </w:r>
+      <w:proofErr w:type="spellEnd"/>
+      <w:r>
+        <w:rPr>
+          <w:rFonts w:ascii="Calibri" w:hAnsi="Calibri" w:cs="Calibri"/>
+          <w:b/>
+          <w:bCs/>
+          <w:sz w:val="28"/>
+          <w:szCs w:val="28"/>
+        </w:rPr>
+        <w:t>:</w:t>
+      </w:r>
+    </w:p>
+    <w:p>
+      <w:pPr>
+        <w:spacing w:after="0"/>
+        <w:rPr>
+          <w:rFonts w:ascii="Calibri" w:hAnsi="Calibri" w:cs="Calibri"/>
+          <w:sz w:val="24"/>
+          <w:szCs w:val="24"/>
+        </w:rPr>
+      </w:pPr>
+      <w:r>
+        <w:rPr>
+          <w:rFonts w:ascii="Calibri" w:hAnsi="Calibri" w:cs="Calibri"/>
+          <w:sz w:val="24"/>
+          <w:szCs w:val="24"/>
+        </w:rPr>
+        <w:t xml:space="preserve">Cyklus </w:t>
+      </w:r>
+      <w:proofErr w:type="spellStart"/>
+      <w:r>
+        <w:rPr>
+          <w:rFonts w:ascii="Calibri" w:hAnsi="Calibri" w:cs="Calibri"/>
+          <w:sz w:val="24"/>
+          <w:szCs w:val="24"/>
+        </w:rPr>
+        <w:t>for</w:t>
+      </w:r>
+      <w:proofErr w:type="spellEnd"/>
+      <w:r>
+        <w:rPr>
+          <w:rFonts w:ascii="Calibri" w:hAnsi="Calibri" w:cs="Calibri"/>
+          <w:sz w:val="24"/>
+          <w:szCs w:val="24"/>
+        </w:rPr>
+        <w:t xml:space="preserve"> slouží k opakování určitého bloku kódu pro každý prvek v sekvenci (například seznamu nebo řetězci).</w:t>
       </w:r>
     </w:p>
     <w:p>
@@ -689,6 +1093,7 @@
           <w:szCs w:val="24"/>
         </w:rPr>
       </w:pPr>
+      <w:proofErr w:type="spellStart"/>
       <w:r>
         <w:rPr>
           <w:rFonts w:ascii="Courier New" w:hAnsi="Courier New" w:cs="Courier New"/>
@@ -700,6 +1105,7 @@
         </w:rPr>
         <w:t>for</w:t>
       </w:r>
+      <w:proofErr w:type="spellEnd"/>
       <w:r>
         <w:rPr>
           <w:rFonts w:ascii="Courier New" w:hAnsi="Courier New" w:cs="Courier New"/>
@@ -743,8 +1149,18 @@
           <w:sz w:val="24"/>
           <w:szCs w:val="24"/>
         </w:rPr>
-        <w:t xml:space="preserve">    provedi_kód</w:t>
-      </w:r>
+        <w:t xml:space="preserve">    </w:t>
+      </w:r>
+      <w:proofErr w:type="spellStart"/>
+      <w:r>
+        <w:rPr>
+          <w:rFonts w:ascii="Courier New" w:hAnsi="Courier New" w:cs="Courier New"/>
+          <w:sz w:val="24"/>
+          <w:szCs w:val="24"/>
+        </w:rPr>
+        <w:t>provedi_kód</w:t>
+      </w:r>
+      <w:proofErr w:type="spellEnd"/>
     </w:p>
     <w:p>
       <w:pPr>
@@ -773,43 +1189,115 @@
           <w:sz w:val="24"/>
           <w:szCs w:val="24"/>
         </w:rPr>
-        <w:t>prvek je proměnná, která přebírá hodnoty z sekvence v každé iteraci.</w:t>
-      </w:r>
-    </w:p>
-    <w:p>
-      <w:pPr>
-        <w:spacing w:after="0"/>
-        <w:rPr>
-          <w:rFonts w:ascii="Calibri" w:hAnsi="Calibri" w:cs="Calibri"/>
-          <w:sz w:val="24"/>
-          <w:szCs w:val="24"/>
-        </w:rPr>
-      </w:pPr>
-      <w:r>
-        <w:rPr>
-          <w:rFonts w:ascii="Calibri" w:hAnsi="Calibri" w:cs="Calibri"/>
-          <w:sz w:val="24"/>
-          <w:szCs w:val="24"/>
-        </w:rPr>
-        <w:t>sekvence může být seznam, n-tice, řetězec nebo jiná iterovatelná struktura.</w:t>
-      </w:r>
-    </w:p>
-    <w:p>
-      <w:pPr>
-        <w:spacing w:after="0"/>
-        <w:rPr>
-          <w:rFonts w:ascii="Calibri" w:hAnsi="Calibri" w:cs="Calibri"/>
-          <w:sz w:val="24"/>
-          <w:szCs w:val="24"/>
-        </w:rPr>
-      </w:pPr>
-      <w:r>
-        <w:rPr>
-          <w:rFonts w:ascii="Calibri" w:hAnsi="Calibri" w:cs="Calibri"/>
-          <w:sz w:val="24"/>
-          <w:szCs w:val="24"/>
-        </w:rPr>
-        <w:t>Cyklus for automaticky projde všechny prvky sekvence a provede blok kódu pro každý z nich.</w:t>
+        <w:t xml:space="preserve">prvek je proměnná, která přebírá hodnoty </w:t>
+      </w:r>
+      <w:proofErr w:type="gramStart"/>
+      <w:r>
+        <w:rPr>
+          <w:rFonts w:ascii="Calibri" w:hAnsi="Calibri" w:cs="Calibri"/>
+          <w:sz w:val="24"/>
+          <w:szCs w:val="24"/>
+        </w:rPr>
+        <w:t>z</w:t>
+      </w:r>
+      <w:proofErr w:type="gramEnd"/>
+      <w:r>
+        <w:rPr>
+          <w:rFonts w:ascii="Calibri" w:hAnsi="Calibri" w:cs="Calibri"/>
+          <w:sz w:val="24"/>
+          <w:szCs w:val="24"/>
+        </w:rPr>
+        <w:t xml:space="preserve"> sekvence v každé iteraci.</w:t>
+      </w:r>
+    </w:p>
+    <w:p>
+      <w:pPr>
+        <w:spacing w:after="0"/>
+        <w:rPr>
+          <w:rFonts w:ascii="Calibri" w:hAnsi="Calibri" w:cs="Calibri"/>
+          <w:sz w:val="24"/>
+          <w:szCs w:val="24"/>
+        </w:rPr>
+      </w:pPr>
+      <w:r>
+        <w:rPr>
+          <w:rFonts w:ascii="Calibri" w:hAnsi="Calibri" w:cs="Calibri"/>
+          <w:sz w:val="24"/>
+          <w:szCs w:val="24"/>
+        </w:rPr>
+        <w:t>sekvence může být seznam, n-</w:t>
+      </w:r>
+      <w:proofErr w:type="spellStart"/>
+      <w:r>
+        <w:rPr>
+          <w:rFonts w:ascii="Calibri" w:hAnsi="Calibri" w:cs="Calibri"/>
+          <w:sz w:val="24"/>
+          <w:szCs w:val="24"/>
+        </w:rPr>
+        <w:t>tice</w:t>
+      </w:r>
+      <w:proofErr w:type="spellEnd"/>
+      <w:r>
+        <w:rPr>
+          <w:rFonts w:ascii="Calibri" w:hAnsi="Calibri" w:cs="Calibri"/>
+          <w:sz w:val="24"/>
+          <w:szCs w:val="24"/>
+        </w:rPr>
+        <w:t xml:space="preserve">, řetězec nebo jiná </w:t>
+      </w:r>
+      <w:proofErr w:type="spellStart"/>
+      <w:r>
+        <w:rPr>
+          <w:rFonts w:ascii="Calibri" w:hAnsi="Calibri" w:cs="Calibri"/>
+          <w:sz w:val="24"/>
+          <w:szCs w:val="24"/>
+        </w:rPr>
+        <w:t>iterovatelná</w:t>
+      </w:r>
+      <w:proofErr w:type="spellEnd"/>
+      <w:r>
+        <w:rPr>
+          <w:rFonts w:ascii="Calibri" w:hAnsi="Calibri" w:cs="Calibri"/>
+          <w:sz w:val="24"/>
+          <w:szCs w:val="24"/>
+        </w:rPr>
+        <w:t xml:space="preserve"> struktura.</w:t>
+      </w:r>
+    </w:p>
+    <w:p>
+      <w:pPr>
+        <w:spacing w:after="0"/>
+        <w:rPr>
+          <w:rFonts w:ascii="Calibri" w:hAnsi="Calibri" w:cs="Calibri"/>
+          <w:sz w:val="24"/>
+          <w:szCs w:val="24"/>
+        </w:rPr>
+      </w:pPr>
+      <w:r>
+        <w:rPr>
+          <w:rFonts w:ascii="Calibri" w:hAnsi="Calibri" w:cs="Calibri"/>
+          <w:sz w:val="24"/>
+          <w:szCs w:val="24"/>
+        </w:rPr>
+        <w:t xml:space="preserve">Cyklus </w:t>
+      </w:r>
+      <w:proofErr w:type="spellStart"/>
+      <w:r>
+        <w:rPr>
+          <w:rFonts w:ascii="Calibri" w:hAnsi="Calibri" w:cs="Calibri"/>
+          <w:sz w:val="24"/>
+          <w:szCs w:val="24"/>
+        </w:rPr>
+        <w:t>for</w:t>
+      </w:r>
+      <w:proofErr w:type="spellEnd"/>
+      <w:r>
+        <w:rPr>
+          <w:rFonts w:ascii="Calibri" w:hAnsi="Calibri" w:cs="Calibri"/>
+          <w:sz w:val="24"/>
+          <w:szCs w:val="24"/>
+        </w:rPr>
+        <w:t xml:space="preserve"> automaticky projde všechny prvky sekvence a provede blok kódu pro každý z nich.</w:t>
       </w:r>
     </w:p>
     <w:p>
@@ -847,6 +1335,7 @@
         </w:rPr>
         <w:br w:type="page"/>
       </w:r>
+      <w:proofErr w:type="spellStart"/>
       <w:r>
         <w:rPr>
           <w:rFonts w:ascii="Calibri" w:hAnsi="Calibri" w:cs="Calibri"/>
@@ -856,18 +1345,9 @@
           <w:szCs w:val="28"/>
         </w:rPr>
         <w:lastRenderedPageBreak/>
-        <w:t>P</w:t>
-      </w:r>
-      <w:r>
-        <w:rPr>
-          <w:rFonts w:ascii="Calibri" w:hAnsi="Calibri" w:cs="Calibri"/>
-          <w:b/>
-          <w:bCs/>
-          <w:sz w:val="28"/>
-          <w:szCs w:val="28"/>
-        </w:rPr>
-        <w:t>ass</w:t>
-      </w:r>
+        <w:t>Pass</w:t>
+      </w:r>
+      <w:proofErr w:type="spellEnd"/>
     </w:p>
     <w:p>
       <w:pPr>
@@ -892,7 +1372,25 @@
           <w:sz w:val="24"/>
           <w:szCs w:val="24"/>
         </w:rPr>
-        <w:t xml:space="preserve"> Pythonu je pass nulová operace</w:t>
+        <w:t xml:space="preserve"> Pythonu je </w:t>
+      </w:r>
+      <w:proofErr w:type="spellStart"/>
+      <w:r>
+        <w:rPr>
+          <w:rFonts w:ascii="Calibri" w:hAnsi="Calibri" w:cs="Calibri"/>
+          <w:sz w:val="24"/>
+          <w:szCs w:val="24"/>
+        </w:rPr>
+        <w:t>pass</w:t>
+      </w:r>
+      <w:proofErr w:type="spellEnd"/>
+      <w:r>
+        <w:rPr>
+          <w:rFonts w:ascii="Calibri" w:hAnsi="Calibri" w:cs="Calibri"/>
+          <w:sz w:val="24"/>
+          <w:szCs w:val="24"/>
+        </w:rPr>
+        <w:t xml:space="preserve"> nulová operace</w:t>
       </w:r>
     </w:p>
     <w:p>
@@ -981,6 +1479,7 @@
           <w:szCs w:val="24"/>
         </w:rPr>
       </w:pPr>
+      <w:proofErr w:type="spellStart"/>
       <w:r>
         <w:rPr>
           <w:rFonts w:ascii="Courier New" w:hAnsi="Courier New" w:cs="Courier New"/>
@@ -992,6 +1491,7 @@
         </w:rPr>
         <w:t>if</w:t>
       </w:r>
+      <w:proofErr w:type="spellEnd"/>
       <w:r>
         <w:rPr>
           <w:rFonts w:ascii="Courier New" w:hAnsi="Courier New" w:cs="Courier New"/>
@@ -1018,6 +1518,8 @@
         </w:rPr>
         <w:t xml:space="preserve">    </w:t>
       </w:r>
+      <w:proofErr w:type="spellStart"/>
+      <w:proofErr w:type="gramStart"/>
       <w:r>
         <w:rPr>
           <w:rFonts w:ascii="Courier New" w:hAnsi="Courier New" w:cs="Courier New"/>
@@ -1029,13 +1531,23 @@
         </w:rPr>
         <w:t>pass</w:t>
       </w:r>
-      <w:r>
-        <w:rPr>
-          <w:rFonts w:ascii="Courier New" w:hAnsi="Courier New" w:cs="Courier New"/>
-          <w:sz w:val="24"/>
-          <w:szCs w:val="24"/>
-        </w:rPr>
-        <w:t xml:space="preserve">  # Pro záporné hodnoty x nic nedělejte</w:t>
+      <w:proofErr w:type="spellEnd"/>
+      <w:r>
+        <w:rPr>
+          <w:rFonts w:ascii="Courier New" w:hAnsi="Courier New" w:cs="Courier New"/>
+          <w:sz w:val="24"/>
+          <w:szCs w:val="24"/>
+        </w:rPr>
+        <w:t xml:space="preserve">  #</w:t>
+      </w:r>
+      <w:proofErr w:type="gramEnd"/>
+      <w:r>
+        <w:rPr>
+          <w:rFonts w:ascii="Courier New" w:hAnsi="Courier New" w:cs="Courier New"/>
+          <w:sz w:val="24"/>
+          <w:szCs w:val="24"/>
+        </w:rPr>
+        <w:t xml:space="preserve"> Pro záporné hodnoty x nic nedělejte</w:t>
       </w:r>
     </w:p>
     <w:p>
@@ -1050,6 +1562,7 @@
           <w:szCs w:val="24"/>
         </w:rPr>
       </w:pPr>
+      <w:proofErr w:type="spellStart"/>
       <w:r>
         <w:rPr>
           <w:rFonts w:ascii="Courier New" w:hAnsi="Courier New" w:cs="Courier New"/>
@@ -1059,7 +1572,19 @@
           <w:sz w:val="24"/>
           <w:szCs w:val="24"/>
         </w:rPr>
-        <w:t>else:</w:t>
+        <w:t>else</w:t>
+      </w:r>
+      <w:proofErr w:type="spellEnd"/>
+      <w:r>
+        <w:rPr>
+          <w:rFonts w:ascii="Courier New" w:hAnsi="Courier New" w:cs="Courier New"/>
+          <w:b/>
+          <w:bCs/>
+          <w:color w:val="00B0F0"/>
+          <w:sz w:val="24"/>
+          <w:szCs w:val="24"/>
+        </w:rPr>
+        <w:t>:</w:t>
       </w:r>
     </w:p>
     <w:p>
@@ -1079,6 +1604,7 @@
         </w:rPr>
         <w:t xml:space="preserve">    </w:t>
       </w:r>
+      <w:proofErr w:type="spellStart"/>
       <w:r>
         <w:rPr>
           <w:rFonts w:ascii="Courier New" w:hAnsi="Courier New" w:cs="Courier New"/>
@@ -1090,6 +1616,7 @@
         </w:rPr>
         <w:t>print</w:t>
       </w:r>
+      <w:proofErr w:type="spellEnd"/>
       <w:r>
         <w:rPr>
           <w:rFonts w:ascii="Courier New" w:hAnsi="Courier New" w:cs="Courier New"/>
@@ -1119,6 +1646,7 @@
           <w:szCs w:val="28"/>
         </w:rPr>
       </w:pPr>
+      <w:proofErr w:type="spellStart"/>
       <w:r>
         <w:rPr>
           <w:rFonts w:ascii="Calibri" w:hAnsi="Calibri" w:cs="Calibri"/>
@@ -1129,22 +1657,41 @@
         </w:rPr>
         <w:t>Continue</w:t>
       </w:r>
-    </w:p>
-    <w:p>
-      <w:pPr>
-        <w:rPr>
-          <w:rFonts w:ascii="Calibri" w:hAnsi="Calibri" w:cs="Calibri"/>
-          <w:sz w:val="24"/>
-          <w:szCs w:val="24"/>
-        </w:rPr>
-      </w:pPr>
-      <w:r>
-        <w:rPr>
-          <w:rFonts w:ascii="Calibri" w:hAnsi="Calibri" w:cs="Calibri"/>
-          <w:sz w:val="24"/>
-          <w:szCs w:val="24"/>
-        </w:rPr>
-        <w:t xml:space="preserve">Příkaz "continue" se používá uvnitř smyček k přeskočení zbývajícího kódu uvnitř smyčky pro aktuální </w:t>
+      <w:proofErr w:type="spellEnd"/>
+    </w:p>
+    <w:p>
+      <w:pPr>
+        <w:rPr>
+          <w:rFonts w:ascii="Calibri" w:hAnsi="Calibri" w:cs="Calibri"/>
+          <w:sz w:val="24"/>
+          <w:szCs w:val="24"/>
+        </w:rPr>
+      </w:pPr>
+      <w:r>
+        <w:rPr>
+          <w:rFonts w:ascii="Calibri" w:hAnsi="Calibri" w:cs="Calibri"/>
+          <w:sz w:val="24"/>
+          <w:szCs w:val="24"/>
+        </w:rPr>
+        <w:t>Příkaz "</w:t>
+      </w:r>
+      <w:proofErr w:type="spellStart"/>
+      <w:r>
+        <w:rPr>
+          <w:rFonts w:ascii="Calibri" w:hAnsi="Calibri" w:cs="Calibri"/>
+          <w:sz w:val="24"/>
+          <w:szCs w:val="24"/>
+        </w:rPr>
+        <w:t>continue</w:t>
+      </w:r>
+      <w:proofErr w:type="spellEnd"/>
+      <w:r>
+        <w:rPr>
+          <w:rFonts w:ascii="Calibri" w:hAnsi="Calibri" w:cs="Calibri"/>
+          <w:sz w:val="24"/>
+          <w:szCs w:val="24"/>
+        </w:rPr>
+        <w:t xml:space="preserve">" se používá uvnitř smyček k přeskočení zbývajícího kódu uvnitř smyčky pro aktuální </w:t>
       </w:r>
       <w:r>
         <w:rPr>
@@ -1192,7 +1739,16 @@
           <w:sz w:val="24"/>
           <w:szCs w:val="24"/>
         </w:rPr>
-        <w:t>. Například:</w:t>
+        <w:t xml:space="preserve">. </w:t>
+      </w:r>
+      <w:proofErr w:type="gramStart"/>
+      <w:r>
+        <w:rPr>
+          <w:rFonts w:ascii="Calibri" w:hAnsi="Calibri" w:cs="Calibri"/>
+          <w:sz w:val="24"/>
+          <w:szCs w:val="24"/>
+        </w:rPr>
+        <w:t>Například:</w:t>
       </w:r>
       <w:r>
         <w:rPr>
@@ -1202,6 +1758,7 @@
         </w:rPr>
         <w:t>,</w:t>
       </w:r>
+      <w:proofErr w:type="gramEnd"/>
     </w:p>
     <w:p>
       <w:pPr>
@@ -1245,6 +1802,7 @@
           <w:szCs w:val="24"/>
         </w:rPr>
       </w:pPr>
+      <w:proofErr w:type="spellStart"/>
       <w:r>
         <w:rPr>
           <w:rFonts w:ascii="Courier New" w:hAnsi="Courier New" w:cs="Courier New"/>
@@ -1256,6 +1814,7 @@
         </w:rPr>
         <w:t>for</w:t>
       </w:r>
+      <w:proofErr w:type="spellEnd"/>
       <w:r>
         <w:rPr>
           <w:rFonts w:ascii="Courier New" w:hAnsi="Courier New" w:cs="Courier New"/>
@@ -1281,7 +1840,25 @@
           <w:sz w:val="24"/>
           <w:szCs w:val="24"/>
         </w:rPr>
-        <w:t xml:space="preserve"> range(5):</w:t>
+        <w:t xml:space="preserve"> </w:t>
+      </w:r>
+      <w:proofErr w:type="spellStart"/>
+      <w:r>
+        <w:rPr>
+          <w:rFonts w:ascii="Courier New" w:hAnsi="Courier New" w:cs="Courier New"/>
+          <w:sz w:val="24"/>
+          <w:szCs w:val="24"/>
+        </w:rPr>
+        <w:t>range</w:t>
+      </w:r>
+      <w:proofErr w:type="spellEnd"/>
+      <w:r>
+        <w:rPr>
+          <w:rFonts w:ascii="Courier New" w:hAnsi="Courier New" w:cs="Courier New"/>
+          <w:sz w:val="24"/>
+          <w:szCs w:val="24"/>
+        </w:rPr>
+        <w:t>(5):</w:t>
       </w:r>
     </w:p>
     <w:p>
@@ -1301,6 +1878,7 @@
         </w:rPr>
         <w:t xml:space="preserve">    </w:t>
       </w:r>
+      <w:proofErr w:type="spellStart"/>
       <w:r>
         <w:rPr>
           <w:rFonts w:ascii="Courier New" w:hAnsi="Courier New" w:cs="Courier New"/>
@@ -1312,6 +1890,7 @@
         </w:rPr>
         <w:t>if</w:t>
       </w:r>
+      <w:proofErr w:type="spellEnd"/>
       <w:r>
         <w:rPr>
           <w:rFonts w:ascii="Courier New" w:hAnsi="Courier New" w:cs="Courier New"/>
@@ -1338,6 +1917,8 @@
         </w:rPr>
         <w:t xml:space="preserve">        </w:t>
       </w:r>
+      <w:proofErr w:type="spellStart"/>
+      <w:proofErr w:type="gramStart"/>
       <w:r>
         <w:rPr>
           <w:rFonts w:ascii="Courier New" w:hAnsi="Courier New" w:cs="Courier New"/>
@@ -1349,13 +1930,23 @@
         </w:rPr>
         <w:t>continue</w:t>
       </w:r>
-      <w:r>
-        <w:rPr>
-          <w:rFonts w:ascii="Courier New" w:hAnsi="Courier New" w:cs="Courier New"/>
-          <w:sz w:val="24"/>
-          <w:szCs w:val="24"/>
-        </w:rPr>
-        <w:t xml:space="preserve">  # Přeskočit </w:t>
+      <w:proofErr w:type="spellEnd"/>
+      <w:r>
+        <w:rPr>
+          <w:rFonts w:ascii="Courier New" w:hAnsi="Courier New" w:cs="Courier New"/>
+          <w:sz w:val="24"/>
+          <w:szCs w:val="24"/>
+        </w:rPr>
+        <w:t xml:space="preserve">  #</w:t>
+      </w:r>
+      <w:proofErr w:type="gramEnd"/>
+      <w:r>
+        <w:rPr>
+          <w:rFonts w:ascii="Courier New" w:hAnsi="Courier New" w:cs="Courier New"/>
+          <w:sz w:val="24"/>
+          <w:szCs w:val="24"/>
+        </w:rPr>
+        <w:t xml:space="preserve"> Přeskočit </w:t>
       </w:r>
       <w:r>
         <w:rPr>
@@ -1394,6 +1985,7 @@
         </w:rPr>
         <w:t xml:space="preserve">    </w:t>
       </w:r>
+      <w:proofErr w:type="spellStart"/>
       <w:r>
         <w:rPr>
           <w:rFonts w:ascii="Courier New" w:hAnsi="Courier New" w:cs="Courier New"/>
@@ -1405,6 +1997,7 @@
         </w:rPr>
         <w:t>print</w:t>
       </w:r>
+      <w:proofErr w:type="spellEnd"/>
       <w:r>
         <w:rPr>
           <w:rFonts w:ascii="Courier New" w:hAnsi="Courier New" w:cs="Courier New"/>
@@ -1434,6 +2027,7 @@
           <w:szCs w:val="28"/>
         </w:rPr>
       </w:pPr>
+      <w:proofErr w:type="spellStart"/>
       <w:r>
         <w:rPr>
           <w:rFonts w:ascii="Calibri" w:hAnsi="Calibri" w:cs="Calibri"/>
@@ -1444,30 +2038,23 @@
         </w:rPr>
         <w:t>Break</w:t>
       </w:r>
-    </w:p>
-    <w:p>
-      <w:pPr>
-        <w:rPr>
-          <w:rFonts w:ascii="Calibri" w:hAnsi="Calibri" w:cs="Calibri"/>
-          <w:sz w:val="24"/>
-          <w:szCs w:val="24"/>
-        </w:rPr>
-      </w:pPr>
-      <w:r>
-        <w:rPr>
-          <w:rFonts w:ascii="Calibri" w:hAnsi="Calibri" w:cs="Calibri"/>
-          <w:sz w:val="24"/>
-          <w:szCs w:val="24"/>
-        </w:rPr>
-        <w:t>Předčasné</w:t>
-      </w:r>
-      <w:r>
-        <w:rPr>
-          <w:rFonts w:ascii="Calibri" w:hAnsi="Calibri" w:cs="Calibri"/>
-          <w:sz w:val="24"/>
-          <w:szCs w:val="24"/>
-        </w:rPr>
-        <w:t xml:space="preserve"> ukončení smyčky, bez ohledu na podmínku smyčky nebo počet zbývajících iterací. Často se používá, když je splněna určitá podmínka, a chcete zastavit provádění smyčky</w:t>
+      <w:proofErr w:type="spellEnd"/>
+    </w:p>
+    <w:p>
+      <w:pPr>
+        <w:rPr>
+          <w:rFonts w:ascii="Calibri" w:hAnsi="Calibri" w:cs="Calibri"/>
+          <w:sz w:val="24"/>
+          <w:szCs w:val="24"/>
+        </w:rPr>
+      </w:pPr>
+      <w:r>
+        <w:rPr>
+          <w:rFonts w:ascii="Calibri" w:hAnsi="Calibri" w:cs="Calibri"/>
+          <w:sz w:val="24"/>
+          <w:szCs w:val="24"/>
+        </w:rPr>
+        <w:t>Předčasné ukončení smyčky, bez ohledu na podmínku smyčky nebo počet zbývajících iterací. Často se používá, když je splněna určitá podmínka, a chcete zastavit provádění smyčky</w:t>
       </w:r>
       <w:r>
         <w:rPr>
@@ -1520,6 +2107,7 @@
           <w:szCs w:val="24"/>
         </w:rPr>
       </w:pPr>
+      <w:proofErr w:type="spellStart"/>
       <w:r>
         <w:rPr>
           <w:rFonts w:ascii="Courier New" w:hAnsi="Courier New" w:cs="Courier New"/>
@@ -1531,6 +2119,7 @@
         </w:rPr>
         <w:t>for</w:t>
       </w:r>
+      <w:proofErr w:type="spellEnd"/>
       <w:r>
         <w:rPr>
           <w:rFonts w:ascii="Courier New" w:hAnsi="Courier New" w:cs="Courier New"/>
@@ -1556,7 +2145,25 @@
           <w:sz w:val="24"/>
           <w:szCs w:val="24"/>
         </w:rPr>
-        <w:t xml:space="preserve"> range(5):</w:t>
+        <w:t xml:space="preserve"> </w:t>
+      </w:r>
+      <w:proofErr w:type="spellStart"/>
+      <w:r>
+        <w:rPr>
+          <w:rFonts w:ascii="Courier New" w:hAnsi="Courier New" w:cs="Courier New"/>
+          <w:sz w:val="24"/>
+          <w:szCs w:val="24"/>
+        </w:rPr>
+        <w:t>range</w:t>
+      </w:r>
+      <w:proofErr w:type="spellEnd"/>
+      <w:r>
+        <w:rPr>
+          <w:rFonts w:ascii="Courier New" w:hAnsi="Courier New" w:cs="Courier New"/>
+          <w:sz w:val="24"/>
+          <w:szCs w:val="24"/>
+        </w:rPr>
+        <w:t>(5):</w:t>
       </w:r>
     </w:p>
     <w:p>
@@ -1576,6 +2183,7 @@
         </w:rPr>
         <w:t xml:space="preserve">    </w:t>
       </w:r>
+      <w:proofErr w:type="spellStart"/>
       <w:r>
         <w:rPr>
           <w:rFonts w:ascii="Courier New" w:hAnsi="Courier New" w:cs="Courier New"/>
@@ -1587,6 +2195,7 @@
         </w:rPr>
         <w:t>if</w:t>
       </w:r>
+      <w:proofErr w:type="spellEnd"/>
       <w:r>
         <w:rPr>
           <w:rFonts w:ascii="Courier New" w:hAnsi="Courier New" w:cs="Courier New"/>
@@ -1613,6 +2222,8 @@
         </w:rPr>
         <w:t xml:space="preserve">        </w:t>
       </w:r>
+      <w:proofErr w:type="spellStart"/>
+      <w:proofErr w:type="gramStart"/>
       <w:r>
         <w:rPr>
           <w:rFonts w:ascii="Courier New" w:hAnsi="Courier New" w:cs="Courier New"/>
@@ -1624,13 +2235,23 @@
         </w:rPr>
         <w:t>break</w:t>
       </w:r>
-      <w:r>
-        <w:rPr>
-          <w:rFonts w:ascii="Courier New" w:hAnsi="Courier New" w:cs="Courier New"/>
-          <w:sz w:val="24"/>
-          <w:szCs w:val="24"/>
-        </w:rPr>
-        <w:t xml:space="preserve">  # Opusťte smyčku, když i = 3</w:t>
+      <w:proofErr w:type="spellEnd"/>
+      <w:r>
+        <w:rPr>
+          <w:rFonts w:ascii="Courier New" w:hAnsi="Courier New" w:cs="Courier New"/>
+          <w:sz w:val="24"/>
+          <w:szCs w:val="24"/>
+        </w:rPr>
+        <w:t xml:space="preserve">  #</w:t>
+      </w:r>
+      <w:proofErr w:type="gramEnd"/>
+      <w:r>
+        <w:rPr>
+          <w:rFonts w:ascii="Courier New" w:hAnsi="Courier New" w:cs="Courier New"/>
+          <w:sz w:val="24"/>
+          <w:szCs w:val="24"/>
+        </w:rPr>
+        <w:t xml:space="preserve"> Opusťte smyčku, když i = 3</w:t>
       </w:r>
     </w:p>
     <w:p>
@@ -1650,6 +2271,7 @@
         </w:rPr>
         <w:t xml:space="preserve">    </w:t>
       </w:r>
+      <w:proofErr w:type="spellStart"/>
       <w:r>
         <w:rPr>
           <w:rFonts w:ascii="Courier New" w:hAnsi="Courier New" w:cs="Courier New"/>
@@ -1661,6 +2283,7 @@
         </w:rPr>
         <w:t>print</w:t>
       </w:r>
+      <w:proofErr w:type="spellEnd"/>
       <w:r>
         <w:rPr>
           <w:rFonts w:ascii="Courier New" w:hAnsi="Courier New" w:cs="Courier New"/>
